--- a/WordDocuments/Aptos/0964.docx
+++ b/WordDocuments/Aptos/0964.docx
@@ -12,7 +12,7 @@
           <w:color w:val="000000"/>
           <w:sz w:val="44"/>
         </w:rPr>
-        <w:t>Unraveling the Art of Ancient Civilizations</w:t>
+        <w:t>Journey Into the Heart of Chemistry: Revelations in Matter, Elements, and Reactions</w:t>
       </w:r>
     </w:p>
     <w:p>
@@ -26,7 +26,7 @@
           <w:color w:val="000000"/>
           <w:sz w:val="36"/>
         </w:rPr>
-        <w:t>Isabella Morelli</w:t>
+        <w:t>Isabella Clifford</w:t>
       </w:r>
     </w:p>
     <w:p>
@@ -39,7 +39,7 @@
           <w:color w:val="000000"/>
           <w:sz w:val="32"/>
         </w:rPr>
-        <w:t>imorelli92@sampledomainname</w:t>
+        <w:t>isabelclifford@valid</w:t>
       </w:r>
       <w:r>
         <w:rPr>
@@ -55,7 +55,7 @@
           <w:color w:val="000000"/>
           <w:sz w:val="32"/>
         </w:rPr>
-        <w:t>com</w:t>
+        <w:t>edu</w:t>
       </w:r>
     </w:p>
     <w:p/>
@@ -66,7 +66,7 @@
           <w:color w:val="000000"/>
           <w:sz w:val="24"/>
         </w:rPr>
-        <w:t>Across the vast tapestry of human history, ancient civilizations flourished, leaving behind a legacy of artistic masterpieces that continue to captivate and inspire</w:t>
+        <w:t>Chemistry is the study of matter, its composition, structure, properties, and changes</w:t>
       </w:r>
       <w:r>
         <w:rPr>
@@ -82,7 +82,7 @@
           <w:color w:val="000000"/>
           <w:sz w:val="24"/>
         </w:rPr>
-        <w:t xml:space="preserve"> From the intricate hieroglyphs adorning Egyptian tombs to the exquisite pottery of the Mayan culture, these artifacts provide a glimpse into the lives, beliefs, and imaginations of our ancestors</w:t>
+        <w:t xml:space="preserve"> It delves into the microscopic world, unraveling the secrets hidden within elements and compounds, revealing the intricate dance of atoms and molecules</w:t>
       </w:r>
       <w:r>
         <w:rPr>
@@ -98,7 +98,7 @@
           <w:color w:val="000000"/>
           <w:sz w:val="24"/>
         </w:rPr>
-        <w:t xml:space="preserve"> Delving into the realm of ancient art offers a journey through time, revealing the cultural, societal, and aesthetic expressions of civilizations long gone</w:t>
+        <w:t xml:space="preserve"> The pursuit of chemistry has yielded transformative discoveries, shaping our understanding of the physical world and leading to countless innovations that have improved human existence</w:t>
       </w:r>
       <w:r>
         <w:rPr>
@@ -123,7 +123,7 @@
           <w:sz w:val="24"/>
         </w:rPr>
         <w:br/>
-        <w:t>Art served as a powerful storytelling medium in ancient civilizations, often intertwined with mythology, religion, and daily life</w:t>
+        <w:t>Like a master detective unraveling mysteries, chemists use their knowledge of atomic structures, chemical bonding, and reaction mechanisms to decipher the nature of substances</w:t>
       </w:r>
       <w:r>
         <w:rPr>
@@ -139,7 +139,7 @@
           <w:color w:val="000000"/>
           <w:sz w:val="24"/>
         </w:rPr>
-        <w:t xml:space="preserve"> Carvings, paintings, and sculptures adorned temples, palaces, and public spaces, narrating tales of gods and heroes, conquests and triumphs</w:t>
+        <w:t xml:space="preserve"> They probe into the behavior of elements, uncovering their unique properties and reactivity</w:t>
       </w:r>
       <w:r>
         <w:rPr>
@@ -155,23 +155,7 @@
           <w:color w:val="000000"/>
           <w:sz w:val="24"/>
         </w:rPr>
-        <w:t xml:space="preserve"> These works of art communicated cultural values, historical events, and the essence of the civilization itself</w:t>
-      </w:r>
-      <w:r>
-        <w:rPr>
-          <w:rFonts w:ascii="Aptos" w:hAnsi="Aptos"/>
-          <w:color w:val="000000"/>
-          <w:sz w:val="24"/>
-        </w:rPr>
-        <w:t>.</w:t>
-      </w:r>
-      <w:r>
-        <w:rPr>
-          <w:rFonts w:ascii="Aptos" w:hAnsi="Aptos"/>
-          <w:color w:val="000000"/>
-          <w:sz w:val="24"/>
-        </w:rPr>
-        <w:t xml:space="preserve"> While some artworks were overtly symbolic, others wove a tapestry of abstract beauty, inviting viewers to contemplate form, color, and composition</w:t>
+        <w:t xml:space="preserve"> Understanding these fundamental principles enables us to manipulate and combine elements, creating new materials with tailored properties and unlocking the secrets of chemical reactions that drive countless natural phenomena</w:t>
       </w:r>
       <w:r>
         <w:rPr>
@@ -196,7 +180,7 @@
           <w:sz w:val="24"/>
         </w:rPr>
         <w:br/>
-        <w:t>The materials and techniques employed in ancient art were as diverse as the civilizations themselves</w:t>
+        <w:t>The realm of chemistry encompasses a vast panorama of applications, ranging from pharmaceuticals and cosmetics to fertilizers and fuel</w:t>
       </w:r>
       <w:r>
         <w:rPr>
@@ -212,7 +196,7 @@
           <w:color w:val="000000"/>
           <w:sz w:val="24"/>
         </w:rPr>
-        <w:t xml:space="preserve"> From the vibrant pigments extracted from natural sources to the intricate metalworking skills used to craft delicate jewelry, each civilization developed a unique artistic toolkit</w:t>
+        <w:t xml:space="preserve"> It underpins our industries, providing the building blocks for everything from plastics to medicines, and shapes our lives in countless tangible ways</w:t>
       </w:r>
       <w:r>
         <w:rPr>
@@ -228,23 +212,7 @@
           <w:color w:val="000000"/>
           <w:sz w:val="24"/>
         </w:rPr>
-        <w:t xml:space="preserve"> Sculptors chiseled stone and carved wood, capturing the human form with remarkable realism or stylizing it into captivating abstractions</w:t>
-      </w:r>
-      <w:r>
-        <w:rPr>
-          <w:rFonts w:ascii="Aptos" w:hAnsi="Aptos"/>
-          <w:color w:val="000000"/>
-          <w:sz w:val="24"/>
-        </w:rPr>
-        <w:t>.</w:t>
-      </w:r>
-      <w:r>
-        <w:rPr>
-          <w:rFonts w:ascii="Aptos" w:hAnsi="Aptos"/>
-          <w:color w:val="000000"/>
-          <w:sz w:val="24"/>
-        </w:rPr>
-        <w:t xml:space="preserve"> Potters transformed clay into functional vessels and decorative pieces, adorning them with intricate patterns andnoHui Wen Zi </w:t>
+        <w:t xml:space="preserve"> By delving into the intricacies of chemical processes, we gain control over molecular interactions, unlocking the potential for remarkable transformations</w:t>
       </w:r>
       <w:r>
         <w:rPr>
@@ -271,7 +239,7 @@
           <w:rFonts w:ascii="Aptos" w:hAnsi="Aptos"/>
           <w:color w:val="000000"/>
         </w:rPr>
-        <w:t>The art of ancient civilizations encompasses a vast and diverse array of artistic expressions, reflecting the cultural, social, and aesthetic values of the societies that created them</w:t>
+        <w:t>Chemistry is the study of matter, its composition, structure, properties, and changes</w:t>
       </w:r>
       <w:r>
         <w:rPr>
@@ -285,7 +253,7 @@
           <w:rFonts w:ascii="Aptos" w:hAnsi="Aptos"/>
           <w:color w:val="000000"/>
         </w:rPr>
-        <w:t xml:space="preserve"> From the hieroglyphs of ancient Egypt to the pottery of the Mayans, these artworks serve as a window into the lives and beliefs of our ancestors</w:t>
+        <w:t xml:space="preserve"> It unravels the microscopic world, revealing the secrets of elements and compounds, and the intricate dance of atoms and molecules</w:t>
       </w:r>
       <w:r>
         <w:rPr>
@@ -299,7 +267,15 @@
           <w:rFonts w:ascii="Aptos" w:hAnsi="Aptos"/>
           <w:color w:val="000000"/>
         </w:rPr>
-        <w:t xml:space="preserve"> They tell stories, convey cultural values, and exhibit remarkable craftsmanship</w:t>
+        <w:t xml:space="preserve"> The pursuit of chemistry has yielded transformative discoveries, leading to countless innovations that have improved human </w:t>
+      </w:r>
+      <w:r>
+        <w:rPr>
+          <w:rFonts w:ascii="Aptos" w:hAnsi="Aptos"/>
+          <w:color w:val="000000"/>
+        </w:rPr>
+        <w:lastRenderedPageBreak/>
+        <w:t>existence</w:t>
       </w:r>
       <w:r>
         <w:rPr>
@@ -313,15 +289,21 @@
           <w:rFonts w:ascii="Aptos" w:hAnsi="Aptos"/>
           <w:color w:val="000000"/>
         </w:rPr>
-        <w:t xml:space="preserve"> Through the lens of ancient art, we can explore the </w:t>
+        <w:t xml:space="preserve"> From unraveling the mysteries of atomic structures to unlocking the secrets of chemical reactions, chemistry has shaped our understanding of the physical world and underpins countless industries, ranging from pharmaceuticals to fertilizers</w:t>
       </w:r>
       <w:r>
         <w:rPr>
           <w:rFonts w:ascii="Aptos" w:hAnsi="Aptos"/>
           <w:color w:val="000000"/>
         </w:rPr>
-        <w:lastRenderedPageBreak/>
-        <w:t>rich tapestry of human history, gaining deeper insights into the civilizations that shaped our world</w:t>
+        <w:t>.</w:t>
+      </w:r>
+      <w:r>
+        <w:rPr>
+          <w:rFonts w:ascii="Aptos" w:hAnsi="Aptos"/>
+          <w:color w:val="000000"/>
+        </w:rPr>
+        <w:t xml:space="preserve"> By delving into the intricacies of chemical processes, we gain control over molecular interactions, unlocking the potential for remarkable transformations</w:t>
       </w:r>
       <w:r>
         <w:rPr>
@@ -331,6 +313,7 @@
         <w:t>.</w:t>
       </w:r>
     </w:p>
+    <w:p/>
     <w:sectPr>
       <w:pgSz w:w="12240" w:h="15840"/>
       <w:pgMar w:top="1440" w:right="1800" w:bottom="1440" w:left="1800" w:header="720" w:footer="720" w:gutter="0"/>
@@ -514,31 +497,31 @@
       </w:rPr>
     </w:lvl>
   </w:abstractNum>
-  <w:num w:numId="1" w16cid:durableId="753937533">
+  <w:num w:numId="1" w16cid:durableId="998583254">
     <w:abstractNumId w:val="8"/>
   </w:num>
-  <w:num w:numId="2" w16cid:durableId="31997273">
+  <w:num w:numId="2" w16cid:durableId="1789353641">
     <w:abstractNumId w:val="6"/>
   </w:num>
-  <w:num w:numId="3" w16cid:durableId="225458638">
+  <w:num w:numId="3" w16cid:durableId="559561695">
     <w:abstractNumId w:val="5"/>
   </w:num>
-  <w:num w:numId="4" w16cid:durableId="1001617041">
+  <w:num w:numId="4" w16cid:durableId="434981725">
     <w:abstractNumId w:val="4"/>
   </w:num>
-  <w:num w:numId="5" w16cid:durableId="1851217757">
+  <w:num w:numId="5" w16cid:durableId="1865557309">
     <w:abstractNumId w:val="7"/>
   </w:num>
-  <w:num w:numId="6" w16cid:durableId="922492488">
+  <w:num w:numId="6" w16cid:durableId="647632312">
     <w:abstractNumId w:val="3"/>
   </w:num>
-  <w:num w:numId="7" w16cid:durableId="604187987">
+  <w:num w:numId="7" w16cid:durableId="214436454">
     <w:abstractNumId w:val="2"/>
   </w:num>
-  <w:num w:numId="8" w16cid:durableId="543759279">
+  <w:num w:numId="8" w16cid:durableId="318196839">
     <w:abstractNumId w:val="1"/>
   </w:num>
-  <w:num w:numId="9" w16cid:durableId="301086473">
+  <w:num w:numId="9" w16cid:durableId="1594390522">
     <w:abstractNumId w:val="0"/>
   </w:num>
 </w:numbering>
